--- a/法令ファイル/建物の区分所有等に関する法律施行規則/建物の区分所有等に関する法律施行規則（平成十五年法務省令第四十七号）.docx
+++ b/法令ファイル/建物の区分所有等に関する法律施行規則/建物の区分所有等に関する法律施行規則（平成十五年法務省令第四十七号）.docx
@@ -53,35 +53,23 @@
     </w:p>
     <w:p>
       <w:pPr>
-        <w:pStyle w:val="Heading6"/>
+        <w:pStyle w:val="ListBullet"/>
         <w:ind w:left="880"/>
       </w:pPr>
       <w:r>
         <w:t>一</w:t>
-      </w:r>
-    </w:p>
-    <w:p>
-      <w:pPr>
-        <w:ind w:left="880"/>
-      </w:pPr>
-      <w:r>
+        <w:br/>
         <w:t>送信者の使用に係る電子計算機と受信者の使用に係る電子計算機とを電気通信回線で接続した電子情報処理組織を使用する方法であって、当該電気通信回線を通じて情報が送信され、受信者の使用に係る電子計算機に備えられたファイルに当該情報が記録されるもの</w:t>
       </w:r>
     </w:p>
     <w:p>
       <w:pPr>
-        <w:pStyle w:val="Heading6"/>
+        <w:pStyle w:val="ListBullet"/>
         <w:ind w:left="880"/>
       </w:pPr>
       <w:r>
         <w:t>二</w:t>
-      </w:r>
-    </w:p>
-    <w:p>
-      <w:pPr>
-        <w:ind w:left="880"/>
-      </w:pPr>
-      <w:r>
+        <w:br/>
         <w:t>第一条に規定するファイルに情報を記録したものを交付する方法</w:t>
       </w:r>
     </w:p>
@@ -147,35 +135,23 @@
     </w:p>
     <w:p>
       <w:pPr>
-        <w:pStyle w:val="Heading6"/>
+        <w:pStyle w:val="ListBullet"/>
         <w:ind w:left="880"/>
       </w:pPr>
       <w:r>
         <w:t>一</w:t>
-      </w:r>
-    </w:p>
-    <w:p>
-      <w:pPr>
-        <w:ind w:left="880"/>
-      </w:pPr>
-      <w:r>
+        <w:br/>
         <w:t>第三条第一項各号に規定する電磁的方法のうち、送信者が使用するもの</w:t>
       </w:r>
     </w:p>
     <w:p>
       <w:pPr>
-        <w:pStyle w:val="Heading6"/>
+        <w:pStyle w:val="ListBullet"/>
         <w:ind w:left="880"/>
       </w:pPr>
       <w:r>
         <w:t>二</w:t>
-      </w:r>
-    </w:p>
-    <w:p>
-      <w:pPr>
-        <w:ind w:left="880"/>
-      </w:pPr>
-      <w:r>
+        <w:br/>
         <w:t>ファイルへの記録の方式</w:t>
       </w:r>
     </w:p>
@@ -194,6 +170,8 @@
       </w:pPr>
       <w:r>
         <w:t>第一項の規定による承諾を得た集会を招集する者は、区分所有者の全部又は一部から書面又は電磁的方法により電磁的方法による決議を拒む旨の申出があったときは、法第四十五条第一項に規定する決議を電磁的方法によってしてはならない。</w:t>
+        <w:br/>
+        <w:t>ただし、当該申出をしたすべての区分所有者が再び第一項の規定による承諾をした場合は、この限りでない。</w:t>
       </w:r>
     </w:p>
     <w:p>
@@ -234,7 +212,7 @@
     </w:pPr>
     <w:r>
       <w:tab/>
-      <w:t>WeGov v0.1 - FTS141</w:t>
+      <w:t>WeGov v0.2 - FTS141</w:t>
     </w:r>
   </w:p>
 </w:ftr>
